--- a/TechFit_Academia/Documentação_ESBOÇO/DOCUMENTAÇÃO TÉCNICA E ARQUITETURAL - TechFit.docx
+++ b/TechFit_Academia/Documentação_ESBOÇO/DOCUMENTAÇÃO TÉCNICA E ARQUITETURAL - TechFit.docx
@@ -5,7 +5,7 @@
     <w:p>
       <w:r>
         <w:pict w14:anchorId="1EC3C493">
-          <v:rect id="_x0000_i1097" style="width:0;height:1.5pt" o:hralign="center" o:hrstd="t" o:hrnoshade="t" o:hr="t" fillcolor="gray" stroked="f"/>
+          <v:rect id="_x0000_i1025" style="width:0;height:1.5pt" o:hralign="center" o:hrstd="t" o:hrnoshade="t" o:hr="t" fillcolor="gray" stroked="f"/>
         </w:pict>
       </w:r>
     </w:p>
@@ -331,7 +331,7 @@
       </w:pPr>
       <w:r>
         <w:pict w14:anchorId="5758F073">
-          <v:rect id="_x0000_i1098" style="width:0;height:1.5pt" o:hralign="center" o:hrstd="t" o:hrnoshade="t" o:hr="t" fillcolor="gray" stroked="f"/>
+          <v:rect id="_x0000_i1026" style="width:0;height:1.5pt" o:hralign="center" o:hrstd="t" o:hrnoshade="t" o:hr="t" fillcolor="gray" stroked="f"/>
         </w:pict>
       </w:r>
     </w:p>
@@ -678,7 +678,7 @@
     <w:p>
       <w:r>
         <w:pict w14:anchorId="0A0D5CB3">
-          <v:rect id="_x0000_i1099" style="width:0;height:1.5pt" o:hralign="center" o:hrstd="t" o:hrnoshade="t" o:hr="t" fillcolor="gray" stroked="f"/>
+          <v:rect id="_x0000_i1027" style="width:0;height:1.5pt" o:hralign="center" o:hrstd="t" o:hrnoshade="t" o:hr="t" fillcolor="gray" stroked="f"/>
         </w:pict>
       </w:r>
     </w:p>
@@ -806,7 +806,7 @@
     <w:p>
       <w:r>
         <w:pict w14:anchorId="3DA9E83D">
-          <v:rect id="_x0000_i1100" style="width:0;height:1.5pt" o:hralign="center" o:hrstd="t" o:hrnoshade="t" o:hr="t" fillcolor="gray" stroked="f"/>
+          <v:rect id="_x0000_i1028" style="width:0;height:1.5pt" o:hralign="center" o:hrstd="t" o:hrnoshade="t" o:hr="t" fillcolor="gray" stroked="f"/>
         </w:pict>
       </w:r>
     </w:p>
@@ -968,7 +968,7 @@
     <w:p>
       <w:r>
         <w:pict w14:anchorId="3A3F4241">
-          <v:rect id="_x0000_i1101" style="width:0;height:1.5pt" o:hralign="center" o:hrstd="t" o:hrnoshade="t" o:hr="t" fillcolor="gray" stroked="f"/>
+          <v:rect id="_x0000_i1029" style="width:0;height:1.5pt" o:hralign="center" o:hrstd="t" o:hrnoshade="t" o:hr="t" fillcolor="gray" stroked="f"/>
         </w:pict>
       </w:r>
     </w:p>
@@ -1366,7 +1366,7 @@
     <w:p>
       <w:r>
         <w:pict w14:anchorId="27DD8624">
-          <v:rect id="_x0000_i1102" style="width:0;height:1.5pt" o:hralign="center" o:hrstd="t" o:hrnoshade="t" o:hr="t" fillcolor="gray" stroked="f"/>
+          <v:rect id="_x0000_i1030" style="width:0;height:1.5pt" o:hralign="center" o:hrstd="t" o:hrnoshade="t" o:hr="t" fillcolor="gray" stroked="f"/>
         </w:pict>
       </w:r>
     </w:p>
@@ -1764,41 +1764,37 @@
       </w:r>
     </w:p>
     <w:p>
-      <w:proofErr w:type="spellStart"/>
-      <w:r>
-        <w:t>public</w:t>
-      </w:r>
-      <w:proofErr w:type="spellEnd"/>
-      <w:r>
-        <w:t xml:space="preserve"> </w:t>
-      </w:r>
-      <w:proofErr w:type="spellStart"/>
-      <w:r>
-        <w:t>static</w:t>
-      </w:r>
-      <w:proofErr w:type="spellEnd"/>
-      <w:r>
-        <w:t xml:space="preserve"> </w:t>
-      </w:r>
-      <w:proofErr w:type="spellStart"/>
-      <w:r>
-        <w:t>function</w:t>
-      </w:r>
-      <w:proofErr w:type="spellEnd"/>
-      <w:r>
-        <w:t xml:space="preserve"> </w:t>
+      <w:pPr>
+        <w:rPr>
+          <w:lang w:val="en-US"/>
+        </w:rPr>
+      </w:pPr>
+      <w:r>
+        <w:rPr>
+          <w:lang w:val="en-US"/>
+        </w:rPr>
+        <w:t xml:space="preserve">public static function </w:t>
       </w:r>
       <w:proofErr w:type="spellStart"/>
       <w:proofErr w:type="gramStart"/>
       <w:r>
+        <w:rPr>
+          <w:lang w:val="en-US"/>
+        </w:rPr>
         <w:t>getConexao</w:t>
       </w:r>
       <w:proofErr w:type="spellEnd"/>
       <w:r>
+        <w:rPr>
+          <w:lang w:val="en-US"/>
+        </w:rPr>
         <w:t>(</w:t>
       </w:r>
       <w:proofErr w:type="gramEnd"/>
       <w:r>
+        <w:rPr>
+          <w:lang w:val="en-US"/>
+        </w:rPr>
         <w:t>) {</w:t>
       </w:r>
     </w:p>
@@ -1809,6 +1805,9 @@
         </w:rPr>
       </w:pPr>
       <w:r>
+        <w:rPr>
+          <w:lang w:val="en-US"/>
+        </w:rPr>
         <w:t xml:space="preserve">    </w:t>
       </w:r>
       <w:r>
@@ -1920,52 +1919,94 @@
       <w:proofErr w:type="gramEnd"/>
     </w:p>
     <w:p>
-      <w:r>
+      <w:pPr>
         <w:rPr>
           <w:lang w:val="en-US"/>
         </w:rPr>
+      </w:pPr>
+      <w:r>
+        <w:rPr>
+          <w:lang w:val="en-US"/>
+        </w:rPr>
         <w:t xml:space="preserve">    </w:t>
       </w:r>
       <w:r>
+        <w:rPr>
+          <w:lang w:val="en-US"/>
+        </w:rPr>
         <w:t>}</w:t>
       </w:r>
     </w:p>
     <w:p>
-      <w:r>
-        <w:t xml:space="preserve">    </w:t>
-      </w:r>
-      <w:proofErr w:type="spellStart"/>
-      <w:r>
-        <w:t>return</w:t>
-      </w:r>
-      <w:proofErr w:type="spellEnd"/>
-      <w:r>
-        <w:t xml:space="preserve"> </w:t>
+      <w:pPr>
+        <w:rPr>
+          <w:lang w:val="en-US"/>
+        </w:rPr>
+      </w:pPr>
+      <w:r>
+        <w:rPr>
+          <w:lang w:val="en-US"/>
+        </w:rPr>
+        <w:t xml:space="preserve">    return </w:t>
       </w:r>
       <w:proofErr w:type="gramStart"/>
       <w:r>
+        <w:rPr>
+          <w:lang w:val="en-US"/>
+        </w:rPr>
         <w:t>self::</w:t>
       </w:r>
       <w:proofErr w:type="gramEnd"/>
       <w:r>
+        <w:rPr>
+          <w:lang w:val="en-US"/>
+        </w:rPr>
         <w:t>$</w:t>
       </w:r>
       <w:proofErr w:type="spellStart"/>
-      <w:r>
+      <w:proofErr w:type="gramStart"/>
+      <w:r>
+        <w:rPr>
+          <w:lang w:val="en-US"/>
+        </w:rPr>
         <w:t>pdoInstance</w:t>
       </w:r>
       <w:proofErr w:type="spellEnd"/>
       <w:r>
+        <w:rPr>
+          <w:lang w:val="en-US"/>
+        </w:rPr>
         <w:t>;</w:t>
       </w:r>
-    </w:p>
-    <w:p>
-      <w:r>
+      <w:proofErr w:type="gramEnd"/>
+    </w:p>
+    <w:p>
+      <w:pPr>
+        <w:rPr>
+          <w:lang w:val="en-US"/>
+        </w:rPr>
+      </w:pPr>
+      <w:r>
+        <w:rPr>
+          <w:lang w:val="en-US"/>
+        </w:rPr>
         <w:t>}</w:t>
       </w:r>
     </w:p>
-    <w:p/>
-    <w:p/>
+    <w:p>
+      <w:pPr>
+        <w:rPr>
+          <w:lang w:val="en-US"/>
+        </w:rPr>
+      </w:pPr>
+    </w:p>
+    <w:p>
+      <w:pPr>
+        <w:rPr>
+          <w:lang w:val="en-US"/>
+        </w:rPr>
+      </w:pPr>
+    </w:p>
     <w:p>
       <w:pPr>
         <w:numPr>
@@ -2068,12 +2109,56 @@
       </w:pPr>
       <w:r>
         <w:rPr>
-          <w:b/>
-          <w:bCs/>
-          <w:color w:val="EE0000"/>
-          <w:u w:val="single"/>
-        </w:rPr>
-        <w:t>[INSERIR SEU FLUXOGRAMA DE LOGIN AQUI]</w:t>
+          <w:noProof/>
+        </w:rPr>
+        <w:drawing>
+          <wp:inline distT="0" distB="0" distL="0" distR="0" wp14:anchorId="66CA50BE" wp14:editId="41E07FFB">
+            <wp:extent cx="5400040" cy="667385"/>
+            <wp:effectExtent l="0" t="0" r="0" b="0"/>
+            <wp:docPr id="1644346864" name="Imagem 3"/>
+            <wp:cNvGraphicFramePr>
+              <a:graphicFrameLocks xmlns:a="http://schemas.openxmlformats.org/drawingml/2006/main" noChangeAspect="1"/>
+            </wp:cNvGraphicFramePr>
+            <a:graphic xmlns:a="http://schemas.openxmlformats.org/drawingml/2006/main">
+              <a:graphicData uri="http://schemas.openxmlformats.org/drawingml/2006/picture">
+                <pic:pic xmlns:pic="http://schemas.openxmlformats.org/drawingml/2006/picture">
+                  <pic:nvPicPr>
+                    <pic:cNvPr id="0" name="Picture 15"/>
+                    <pic:cNvPicPr>
+                      <a:picLocks noChangeAspect="1" noChangeArrowheads="1"/>
+                    </pic:cNvPicPr>
+                  </pic:nvPicPr>
+                  <pic:blipFill>
+                    <a:blip r:embed="rId5" cstate="print">
+                      <a:extLst>
+                        <a:ext uri="{28A0092B-C50C-407E-A947-70E740481C1C}">
+                          <a14:useLocalDpi xmlns:a14="http://schemas.microsoft.com/office/drawing/2010/main" val="0"/>
+                        </a:ext>
+                      </a:extLst>
+                    </a:blip>
+                    <a:srcRect/>
+                    <a:stretch>
+                      <a:fillRect/>
+                    </a:stretch>
+                  </pic:blipFill>
+                  <pic:spPr bwMode="auto">
+                    <a:xfrm>
+                      <a:off x="0" y="0"/>
+                      <a:ext cx="5400040" cy="667385"/>
+                    </a:xfrm>
+                    <a:prstGeom prst="rect">
+                      <a:avLst/>
+                    </a:prstGeom>
+                    <a:noFill/>
+                    <a:ln>
+                      <a:noFill/>
+                    </a:ln>
+                  </pic:spPr>
+                </pic:pic>
+              </a:graphicData>
+            </a:graphic>
+          </wp:inline>
+        </w:drawing>
       </w:r>
     </w:p>
     <w:p/>
@@ -2085,7 +2170,7 @@
     <w:p>
       <w:r>
         <w:pict w14:anchorId="786FD456">
-          <v:rect id="_x0000_i1103" style="width:0;height:1.5pt" o:hralign="center" o:hrstd="t" o:hrnoshade="t" o:hr="t" fillcolor="gray" stroked="f"/>
+          <v:rect id="_x0000_i1031" style="width:0;height:1.5pt" o:hralign="center" o:hrstd="t" o:hrnoshade="t" o:hr="t" fillcolor="gray" stroked="f"/>
         </w:pict>
       </w:r>
     </w:p>
@@ -2120,23 +2205,21 @@
       </w:r>
     </w:p>
     <w:p>
+      <w:pPr>
+        <w:rPr>
+          <w:b/>
+          <w:bCs/>
+        </w:rPr>
+      </w:pPr>
       <w:r>
         <w:br w:type="page"/>
       </w:r>
-    </w:p>
-    <w:p/>
-    <w:p>
-      <w:pPr>
-        <w:rPr>
-          <w:b/>
-          <w:bCs/>
-        </w:rPr>
-      </w:pPr>
-      <w:r>
-        <w:rPr>
-          <w:b/>
-          <w:bCs/>
-        </w:rPr>
+      <w:r>
+        <w:rPr>
+          <w:b/>
+          <w:bCs/>
+        </w:rPr>
+        <w:lastRenderedPageBreak/>
         <w:t>5.1 Modelo Relacional e Normalização</w:t>
       </w:r>
     </w:p>
@@ -2955,7 +3038,7 @@
     <w:p>
       <w:r>
         <w:pict w14:anchorId="7531EF75">
-          <v:rect id="_x0000_i1104" style="width:0;height:1.5pt" o:hralign="center" o:hrstd="t" o:hrnoshade="t" o:hr="t" fillcolor="gray" stroked="f"/>
+          <v:rect id="_x0000_i1032" style="width:0;height:1.5pt" o:hralign="center" o:hrstd="t" o:hrnoshade="t" o:hr="t" fillcolor="gray" stroked="f"/>
         </w:pict>
       </w:r>
     </w:p>
@@ -2971,12 +3054,12 @@
           <w:b/>
           <w:bCs/>
         </w:rPr>
+        <w:t>6. SEGURANÇA DA INFORMAÇÃO E DEFESA CIBERNÉTICA</w:t>
+      </w:r>
+    </w:p>
+    <w:p>
+      <w:r>
         <w:lastRenderedPageBreak/>
-        <w:t>6. SEGURANÇA DA INFORMAÇÃO E DEFESA CIBERNÉTICA</w:t>
-      </w:r>
-    </w:p>
-    <w:p>
-      <w:r>
         <w:t xml:space="preserve">A segurança foi abordada sob o conceito de </w:t>
       </w:r>
       <w:r>
@@ -3512,6 +3595,7 @@
     <w:p/>
     <w:p>
       <w:r>
+        <w:lastRenderedPageBreak/>
         <w:t>PHP</w:t>
       </w:r>
     </w:p>
@@ -3681,7 +3765,7 @@
     <w:p>
       <w:r>
         <w:pict w14:anchorId="17BC6467">
-          <v:rect id="_x0000_i1105" style="width:0;height:1.5pt" o:hralign="center" o:hrstd="t" o:hrnoshade="t" o:hr="t" fillcolor="gray" stroked="f"/>
+          <v:rect id="_x0000_i1033" style="width:0;height:1.5pt" o:hralign="center" o:hrstd="t" o:hrnoshade="t" o:hr="t" fillcolor="gray" stroked="f"/>
         </w:pict>
       </w:r>
     </w:p>
@@ -3733,6 +3817,9 @@
       </w:r>
     </w:p>
     <w:p>
+      <w:pPr>
+        <w:jc w:val="center"/>
+      </w:pPr>
       <w:r>
         <w:t xml:space="preserve">Figura 2 – </w:t>
       </w:r>
@@ -3744,66 +3831,125 @@
       <w:r>
         <w:t xml:space="preserve"> de Baixa Fidelidade (Esboço Inicial)</w:t>
       </w:r>
+      <w:r>
+        <w:rPr>
+          <w:noProof/>
+        </w:rPr>
+        <w:drawing>
+          <wp:inline distT="0" distB="0" distL="0" distR="0" wp14:anchorId="3D0B48BC" wp14:editId="084E60B4">
+            <wp:extent cx="3789148" cy="2842751"/>
+            <wp:effectExtent l="0" t="2857" r="0" b="0"/>
+            <wp:docPr id="1326346653" name="Imagem 4"/>
+            <wp:cNvGraphicFramePr>
+              <a:graphicFrameLocks xmlns:a="http://schemas.openxmlformats.org/drawingml/2006/main" noChangeAspect="1"/>
+            </wp:cNvGraphicFramePr>
+            <a:graphic xmlns:a="http://schemas.openxmlformats.org/drawingml/2006/main">
+              <a:graphicData uri="http://schemas.openxmlformats.org/drawingml/2006/picture">
+                <pic:pic xmlns:pic="http://schemas.openxmlformats.org/drawingml/2006/picture">
+                  <pic:nvPicPr>
+                    <pic:cNvPr id="0" name="Picture 17"/>
+                    <pic:cNvPicPr>
+                      <a:picLocks noChangeAspect="1" noChangeArrowheads="1"/>
+                    </pic:cNvPicPr>
+                  </pic:nvPicPr>
+                  <pic:blipFill>
+                    <a:blip r:embed="rId6" cstate="print">
+                      <a:extLst>
+                        <a:ext uri="{28A0092B-C50C-407E-A947-70E740481C1C}">
+                          <a14:useLocalDpi xmlns:a14="http://schemas.microsoft.com/office/drawing/2010/main" val="0"/>
+                        </a:ext>
+                      </a:extLst>
+                    </a:blip>
+                    <a:srcRect/>
+                    <a:stretch>
+                      <a:fillRect/>
+                    </a:stretch>
+                  </pic:blipFill>
+                  <pic:spPr bwMode="auto">
+                    <a:xfrm rot="5400000">
+                      <a:off x="0" y="0"/>
+                      <a:ext cx="3832218" cy="2875064"/>
+                    </a:xfrm>
+                    <a:prstGeom prst="rect">
+                      <a:avLst/>
+                    </a:prstGeom>
+                    <a:noFill/>
+                    <a:ln>
+                      <a:noFill/>
+                    </a:ln>
+                  </pic:spPr>
+                </pic:pic>
+              </a:graphicData>
+            </a:graphic>
+          </wp:inline>
+        </w:drawing>
+      </w:r>
+    </w:p>
+    <w:p>
+      <w:pPr>
+        <w:jc w:val="center"/>
+      </w:pPr>
+      <w:r>
+        <w:t>Fonte: Elaborado pela equipe (2025).</w:t>
+      </w:r>
+    </w:p>
+    <w:p>
+      <w:r>
+        <w:lastRenderedPageBreak/>
+        <w:t>Após a validação, a interface foi codificada em Alta Fidelidade. A comparação entre o esboço e a versão final (Figura 3) demonstra a evolução do design system.</w:t>
+      </w:r>
+    </w:p>
+    <w:p>
+      <w:r>
+        <w:t>Figura 3 – Interface Final do Dashboard (Alta Fidelidade)</w:t>
+      </w:r>
     </w:p>
     <w:p/>
     <w:p>
-      <w:pPr>
-        <w:rPr>
-          <w:b/>
-          <w:bCs/>
+      <w:r>
+        <w:rPr>
           <w:color w:val="EE0000"/>
-          <w:u w:val="single"/>
-        </w:rPr>
-      </w:pPr>
-      <w:r>
-        <w:rPr>
-          <w:b/>
-          <w:bCs/>
-          <w:color w:val="EE0000"/>
-          <w:u w:val="single"/>
-        </w:rPr>
-        <w:t>[INSERIR FOTO DO ESBOÇO NO PAPEL AQUI]</w:t>
-      </w:r>
-    </w:p>
-    <w:p/>
-    <w:p>
-      <w:r>
-        <w:t>Fonte: Elaborado pela equipe (2025).</w:t>
-      </w:r>
-    </w:p>
-    <w:p>
-      <w:r>
-        <w:t>Após a validação, a interface foi codificada em Alta Fidelidade. A comparação entre o esboço e a versão final (Figura 3) demonstra a evolução do design system.</w:t>
-      </w:r>
-    </w:p>
-    <w:p>
-      <w:r>
-        <w:t>Figura 3 – Interface Final do Dashboard (Alta Fidelidade)</w:t>
-      </w:r>
-    </w:p>
-    <w:p/>
-    <w:p>
-      <w:pPr>
-        <w:rPr>
-          <w:color w:val="EE0000"/>
-        </w:rPr>
-      </w:pPr>
-      <w:r>
-        <w:rPr>
-          <w:color w:val="EE0000"/>
-        </w:rPr>
-        <w:t>[INSERIR PRINT DA TELA DO SISTEMA AQUI]</w:t>
-      </w:r>
-    </w:p>
-    <w:p/>
+        </w:rPr>
+        <w:drawing>
+          <wp:inline distT="0" distB="0" distL="0" distR="0" wp14:anchorId="7CACB53F" wp14:editId="4AD90A34">
+            <wp:extent cx="5400040" cy="2567940"/>
+            <wp:effectExtent l="0" t="0" r="0" b="3810"/>
+            <wp:docPr id="745079205" name="Imagem 1" descr="Tela de celular com aplicativo aberto&#10;&#10;O conteúdo gerado por IA pode estar incorreto."/>
+            <wp:cNvGraphicFramePr>
+              <a:graphicFrameLocks xmlns:a="http://schemas.openxmlformats.org/drawingml/2006/main" noChangeAspect="1"/>
+            </wp:cNvGraphicFramePr>
+            <a:graphic xmlns:a="http://schemas.openxmlformats.org/drawingml/2006/main">
+              <a:graphicData uri="http://schemas.openxmlformats.org/drawingml/2006/picture">
+                <pic:pic xmlns:pic="http://schemas.openxmlformats.org/drawingml/2006/picture">
+                  <pic:nvPicPr>
+                    <pic:cNvPr id="745079205" name="Imagem 1" descr="Tela de celular com aplicativo aberto&#10;&#10;O conteúdo gerado por IA pode estar incorreto."/>
+                    <pic:cNvPicPr/>
+                  </pic:nvPicPr>
+                  <pic:blipFill>
+                    <a:blip r:embed="rId7"/>
+                    <a:stretch>
+                      <a:fillRect/>
+                    </a:stretch>
+                  </pic:blipFill>
+                  <pic:spPr>
+                    <a:xfrm>
+                      <a:off x="0" y="0"/>
+                      <a:ext cx="5400040" cy="2567940"/>
+                    </a:xfrm>
+                    <a:prstGeom prst="rect">
+                      <a:avLst/>
+                    </a:prstGeom>
+                  </pic:spPr>
+                </pic:pic>
+              </a:graphicData>
+            </a:graphic>
+          </wp:inline>
+        </w:drawing>
+      </w:r>
+    </w:p>
     <w:p>
       <w:r>
         <w:t>Fonte: O Autor (2025).</w:t>
-      </w:r>
-    </w:p>
-    <w:p>
-      <w:r>
-        <w:br w:type="page"/>
       </w:r>
     </w:p>
     <w:p/>
@@ -3873,7 +4019,7 @@
     <w:p>
       <w:r>
         <w:pict w14:anchorId="31647180">
-          <v:rect id="_x0000_i1106" style="width:0;height:1.5pt" o:hralign="center" o:hrstd="t" o:hrnoshade="t" o:hr="t" fillcolor="gray" stroked="f"/>
+          <v:rect id="_x0000_i1034" style="width:0;height:1.5pt" o:hralign="center" o:hrstd="t" o:hrnoshade="t" o:hr="t" fillcolor="gray" stroked="f"/>
         </w:pict>
       </w:r>
     </w:p>
@@ -3930,7 +4076,11 @@
       </w:r>
     </w:p>
     <w:p>
-      <w:r>
+      <w:pPr>
+        <w:jc w:val="center"/>
+      </w:pPr>
+      <w:r>
+        <w:lastRenderedPageBreak/>
         <w:t>Figura 4 – Quadro de Gestão de Projetos (</w:t>
       </w:r>
       <w:proofErr w:type="spellStart"/>
@@ -3941,23 +4091,63 @@
       <w:r>
         <w:t>)</w:t>
       </w:r>
+      <w:r>
+        <w:rPr>
+          <w:noProof/>
+          <w:color w:val="EE0000"/>
+        </w:rPr>
+        <w:drawing>
+          <wp:inline distT="0" distB="0" distL="0" distR="0" wp14:anchorId="0EBC7A90" wp14:editId="57A604F0">
+            <wp:extent cx="3939209" cy="3987209"/>
+            <wp:effectExtent l="0" t="0" r="4445" b="0"/>
+            <wp:docPr id="178382044" name="Imagem 1"/>
+            <wp:cNvGraphicFramePr>
+              <a:graphicFrameLocks xmlns:a="http://schemas.openxmlformats.org/drawingml/2006/main" noChangeAspect="1"/>
+            </wp:cNvGraphicFramePr>
+            <a:graphic xmlns:a="http://schemas.openxmlformats.org/drawingml/2006/main">
+              <a:graphicData uri="http://schemas.openxmlformats.org/drawingml/2006/picture">
+                <pic:pic xmlns:pic="http://schemas.openxmlformats.org/drawingml/2006/picture">
+                  <pic:nvPicPr>
+                    <pic:cNvPr id="0" name="Picture 13"/>
+                    <pic:cNvPicPr>
+                      <a:picLocks noChangeAspect="1" noChangeArrowheads="1"/>
+                    </pic:cNvPicPr>
+                  </pic:nvPicPr>
+                  <pic:blipFill>
+                    <a:blip r:embed="rId8" cstate="print">
+                      <a:extLst>
+                        <a:ext uri="{28A0092B-C50C-407E-A947-70E740481C1C}">
+                          <a14:useLocalDpi xmlns:a14="http://schemas.microsoft.com/office/drawing/2010/main" val="0"/>
+                        </a:ext>
+                      </a:extLst>
+                    </a:blip>
+                    <a:srcRect/>
+                    <a:stretch>
+                      <a:fillRect/>
+                    </a:stretch>
+                  </pic:blipFill>
+                  <pic:spPr bwMode="auto">
+                    <a:xfrm>
+                      <a:off x="0" y="0"/>
+                      <a:ext cx="3975789" cy="4024235"/>
+                    </a:xfrm>
+                    <a:prstGeom prst="rect">
+                      <a:avLst/>
+                    </a:prstGeom>
+                    <a:noFill/>
+                    <a:ln>
+                      <a:noFill/>
+                    </a:ln>
+                  </pic:spPr>
+                </pic:pic>
+              </a:graphicData>
+            </a:graphic>
+          </wp:inline>
+        </w:drawing>
+      </w:r>
     </w:p>
     <w:p/>
     <w:p>
-      <w:pPr>
-        <w:rPr>
-          <w:color w:val="EE0000"/>
-        </w:rPr>
-      </w:pPr>
-      <w:r>
-        <w:rPr>
-          <w:color w:val="EE0000"/>
-        </w:rPr>
-        <w:t>[INSERIR PRINT DO MILANOTE AQUI]</w:t>
-      </w:r>
-    </w:p>
-    <w:p/>
-    <w:p>
       <w:r>
         <w:t>Fonte: Elaborado pela equipe (2025).</w:t>
       </w:r>
@@ -3965,7 +4155,7 @@
     <w:p>
       <w:r>
         <w:pict w14:anchorId="75630A2C">
-          <v:rect id="_x0000_i1107" style="width:0;height:1.5pt" o:hralign="center" o:hrstd="t" o:hrnoshade="t" o:hr="t" fillcolor="gray" stroked="f"/>
+          <v:rect id="_x0000_i1035" style="width:0;height:1.5pt" o:hralign="center" o:hrstd="t" o:hrnoshade="t" o:hr="t" fillcolor="gray" stroked="f"/>
         </w:pict>
       </w:r>
     </w:p>
@@ -4054,8 +4244,11 @@
     </w:p>
     <w:p>
       <w:r>
+        <w:t xml:space="preserve">Para as próximas versões, planeja-se a expansão da API para suportar um aplicativo móvel nativo (Android/iOS) e a integração com gateways de pagamento </w:t>
+      </w:r>
+      <w:r>
         <w:lastRenderedPageBreak/>
-        <w:t xml:space="preserve">Para as próximas versões, planeja-se a expansão da API para suportar um aplicativo móvel nativo (Android/iOS) e a integração com gateways de pagamento para automatizar a renovação de planos, transformando o </w:t>
+        <w:t xml:space="preserve">para automatizar a renovação de planos, transformando o </w:t>
       </w:r>
       <w:proofErr w:type="spellStart"/>
       <w:r>
@@ -4069,7 +4262,7 @@
     <w:p>
       <w:r>
         <w:pict w14:anchorId="738A2F8B">
-          <v:rect id="_x0000_i1108" style="width:0;height:1.5pt" o:hralign="center" o:hrstd="t" o:hrnoshade="t" o:hr="t" fillcolor="gray" stroked="f"/>
+          <v:rect id="_x0000_i1036" style="width:0;height:1.5pt" o:hralign="center" o:hrstd="t" o:hrnoshade="t" o:hr="t" fillcolor="gray" stroked="f"/>
         </w:pict>
       </w:r>
     </w:p>
@@ -6680,6 +6873,7 @@
   <w:style w:type="character" w:default="1" w:styleId="Fontepargpadro">
     <w:name w:val="Default Paragraph Font"/>
     <w:uiPriority w:val="1"/>
+    <w:semiHidden/>
     <w:unhideWhenUsed/>
   </w:style>
   <w:style w:type="table" w:default="1" w:styleId="Tabelanormal">
